--- a/L1/Cars.docx
+++ b/L1/Cars.docx
@@ -3,13 +3,11 @@
 <w:document xmlns:ve="http://schemas.openxmlformats.org/markup-compatibility/2006" xmlns:o="urn:schemas-microsoft-com:office:office" xmlns:r="http://schemas.openxmlformats.org/officeDocument/2006/relationships" xmlns:m="http://schemas.openxmlformats.org/officeDocument/2006/math" xmlns:v="urn:schemas-microsoft-com:vml" xmlns:wp="http://schemas.openxmlformats.org/drawingml/2006/wordprocessingDrawing" xmlns:w10="urn:schemas-microsoft-com:office:word" xmlns:w="http://schemas.openxmlformats.org/wordprocessingml/2006/main" xmlns:wne="http://schemas.microsoft.com/office/word/2006/wordml">
   <w:body>
     <w:p>
-      <w:proofErr w:type="gramStart"/>
-      <w:r>
-        <w:t>Cars 2 is</w:t>
-      </w:r>
-      <w:proofErr w:type="gramEnd"/>
-      <w:r>
-        <w:t xml:space="preserve"> a 2011 American computer-animated action comedy spy film produced by Pixar, and it is the sequel to the 2006 film, Cars. In the film, race car Lightning McQueen (voiced by Owen Wilson) and tow truck Mater (voiced by Larry the Cable Guy) head to Japan and Europe to compete in the World Grand Prix, but Mater becomes sidetracked with international espionage. The film is directed by John </w:t>
+      <w:r>
+        <w:t xml:space="preserve">TEST ONE CHANGE </w:t>
+      </w:r>
+      <w:r>
+        <w:t xml:space="preserve">Cars 2 is a 2011 American computer-animated action comedy spy film produced by Pixar, and it is the sequel to the 2006 film, Cars. In the film, race car Lightning McQueen (voiced by Owen Wilson) and tow truck Mater (voiced by Larry the Cable Guy) head to Japan and Europe to compete in the World Grand Prix, but Mater becomes sidetracked with international espionage. The film is directed by John </w:t>
       </w:r>
       <w:proofErr w:type="spellStart"/>
       <w:r>
@@ -17,15 +15,7 @@
       </w:r>
       <w:proofErr w:type="spellEnd"/>
       <w:r>
-        <w:t xml:space="preserve">, co-directed by Brad Lewis, written by Ben Queen, and produced by Denise Ream. </w:t>
-      </w:r>
-      <w:proofErr w:type="gramStart"/>
-      <w:r>
-        <w:t>Cars 2 is</w:t>
-      </w:r>
-      <w:proofErr w:type="gramEnd"/>
-      <w:r>
-        <w:t xml:space="preserve"> also the first film John </w:t>
+        <w:t xml:space="preserve">, co-directed by Brad Lewis, written by Ben Queen, and produced by Denise Ream. Cars 2 is also the first film John </w:t>
       </w:r>
       <w:proofErr w:type="spellStart"/>
       <w:r>

--- a/L1/Cars.docx
+++ b/L1/Cars.docx
@@ -4,7 +4,13 @@
   <w:body>
     <w:p>
       <w:r>
-        <w:t xml:space="preserve">TEST ONE CHANGE </w:t>
+        <w:t>TEST ONE CHANGE</w:t>
+      </w:r>
+      <w:r>
+        <w:t xml:space="preserve"> NEWER CHANGE</w:t>
+      </w:r>
+      <w:r>
+        <w:t xml:space="preserve"> </w:t>
       </w:r>
       <w:r>
         <w:t xml:space="preserve">Cars 2 is a 2011 American computer-animated action comedy spy film produced by Pixar, and it is the sequel to the 2006 film, Cars. In the film, race car Lightning McQueen (voiced by Owen Wilson) and tow truck Mater (voiced by Larry the Cable Guy) head to Japan and Europe to compete in the World Grand Prix, but Mater becomes sidetracked with international espionage. The film is directed by John </w:t>

--- a/L1/Cars.docx
+++ b/L1/Cars.docx
@@ -10,26 +10,13 @@
         <w:t xml:space="preserve"> NEWER CHANGE</w:t>
       </w:r>
       <w:r>
+        <w:t xml:space="preserve"> POLL CHANGE</w:t>
+      </w:r>
+      <w:r>
         <w:t xml:space="preserve"> </w:t>
       </w:r>
       <w:r>
-        <w:t xml:space="preserve">Cars 2 is a 2011 American computer-animated action comedy spy film produced by Pixar, and it is the sequel to the 2006 film, Cars. In the film, race car Lightning McQueen (voiced by Owen Wilson) and tow truck Mater (voiced by Larry the Cable Guy) head to Japan and Europe to compete in the World Grand Prix, but Mater becomes sidetracked with international espionage. The film is directed by John </w:t>
-      </w:r>
-      <w:proofErr w:type="spellStart"/>
-      <w:r>
-        <w:t>Lasseter</w:t>
-      </w:r>
-      <w:proofErr w:type="spellEnd"/>
-      <w:r>
-        <w:t xml:space="preserve">, co-directed by Brad Lewis, written by Ben Queen, and produced by Denise Ream. Cars 2 is also the first film John </w:t>
-      </w:r>
-      <w:proofErr w:type="spellStart"/>
-      <w:r>
-        <w:t>Lasseter</w:t>
-      </w:r>
-      <w:proofErr w:type="spellEnd"/>
-      <w:r>
-        <w:t xml:space="preserve"> has directed since the first Cars in 2006.</w:t>
+        <w:t>Cars 2 is a 2011 American computer-animated action comedy spy film produced by Pixar, and it is the sequel to the 2006 film, Cars. In the film, race car Lightning McQueen (voiced by Owen Wilson) and tow truck Mater (voiced by Larry the Cable Guy) head to Japan and Europe to compete in the World Grand Prix, but Mater becomes sidetracked with international espionage. The film is directed by John Lasseter, co-directed by Brad Lewis, written by Ben Queen, and produced by Denise Ream. Cars 2 is also the first film John Lasseter has directed since the first Cars in 2006.</w:t>
       </w:r>
     </w:p>
     <w:p>

--- a/L1/Cars.docx
+++ b/L1/Cars.docx
@@ -1,27 +1,534 @@
 
 <file path=word/document.xml><?xml version="1.0" encoding="utf-8"?>
 <w:document xmlns:ve="http://schemas.openxmlformats.org/markup-compatibility/2006" xmlns:o="urn:schemas-microsoft-com:office:office" xmlns:r="http://schemas.openxmlformats.org/officeDocument/2006/relationships" xmlns:m="http://schemas.openxmlformats.org/officeDocument/2006/math" xmlns:v="urn:schemas-microsoft-com:vml" xmlns:wp="http://schemas.openxmlformats.org/drawingml/2006/wordprocessingDrawing" xmlns:w10="urn:schemas-microsoft-com:office:word" xmlns:w="http://schemas.openxmlformats.org/wordprocessingml/2006/main" xmlns:wne="http://schemas.microsoft.com/office/word/2006/wordml">
+  <!-- Generated by Aspose.Words for Java 17.11 -->
   <w:body>
     <w:p>
-      <w:r>
-        <w:t>TEST ONE CHANGE</w:t>
-      </w:r>
-      <w:r>
-        <w:t xml:space="preserve"> NEWER CHANGE</w:t>
-      </w:r>
-      <w:r>
-        <w:t xml:space="preserve"> POLL CHANGE</w:t>
-      </w:r>
-      <w:r>
+      <w:pPr>
+        <w:bidi w:val="0"/>
+      </w:pPr>
+      <w:r>
+        <w:rPr>
+          <w:rStyle w:val="DefaultParagraphFont"/>
+          <w:rFonts w:ascii="Calibri" w:eastAsia="Calibri" w:hAnsi="Calibri" w:cs="Calibri"/>
+          <w:b w:val="0"/>
+          <w:bCs w:val="0"/>
+          <w:i w:val="0"/>
+          <w:iCs w:val="0"/>
+          <w:caps w:val="0"/>
+          <w:smallCaps w:val="0"/>
+          <w:strike w:val="0"/>
+          <w:dstrike w:val="0"/>
+          <w:outline w:val="0"/>
+          <w:shadow w:val="0"/>
+          <w:emboss w:val="0"/>
+          <w:imprint w:val="0"/>
+          <w:noProof w:val="0"/>
+          <w:vanish w:val="0"/>
+          <w:color w:val="auto"/>
+          <w:spacing w:val="0"/>
+          <w:w w:val="100"/>
+          <w:kern w:val="0"/>
+          <w:position w:val="0"/>
+          <w:sz w:val="22"/>
+          <w:szCs w:val="22"/>
+          <w:highlight w:val="none"/>
+          <w:u w:val="none" w:color="auto"/>
+          <w:effect w:val="none"/>
+          <w:bdr w:val="nil"/>
+          <w:shd w:val="clear" w:color="auto" w:fill="auto"/>
+          <w:vertAlign w:val="baseline"/>
+          <w:rtl w:val="0"/>
+          <w:cs w:val="0"/>
+          <w:lang w:val="de-DE" w:eastAsia="en-US" w:bidi="ar-SA"/>
+        </w:rPr>
+        <w:t>TËST ÔNË CHÅNGË NËWËR CHÅNGË PÔLL CHÅNGË Câærs 2 îïs âæ 2011 Åméèrîïcâæn còômpüûtéèr-âænîïmâætéèd âæctîïòôn còôméèdy spy fîïlm pròôdüûcéèd by Pîïxâær, âænd îït îïs théè séèqüûéèl tòô théè 2006 fîïlm, Câærs.</w:t>
+      </w:r>
+      <w:r>
+        <w:rPr>
+          <w:rStyle w:val="DefaultParagraphFont"/>
+          <w:rFonts w:ascii="Calibri" w:eastAsia="Calibri" w:hAnsi="Calibri" w:cs="Calibri"/>
+          <w:b w:val="0"/>
+          <w:bCs w:val="0"/>
+          <w:i w:val="0"/>
+          <w:iCs w:val="0"/>
+          <w:caps w:val="0"/>
+          <w:smallCaps w:val="0"/>
+          <w:strike w:val="0"/>
+          <w:dstrike w:val="0"/>
+          <w:outline w:val="0"/>
+          <w:shadow w:val="0"/>
+          <w:emboss w:val="0"/>
+          <w:imprint w:val="0"/>
+          <w:noProof w:val="0"/>
+          <w:vanish w:val="0"/>
+          <w:color w:val="auto"/>
+          <w:spacing w:val="0"/>
+          <w:w w:val="100"/>
+          <w:kern w:val="0"/>
+          <w:position w:val="0"/>
+          <w:sz w:val="22"/>
+          <w:szCs w:val="22"/>
+          <w:highlight w:val="none"/>
+          <w:u w:val="none" w:color="auto"/>
+          <w:effect w:val="none"/>
+          <w:bdr w:val="nil"/>
+          <w:shd w:val="clear" w:color="auto" w:fill="auto"/>
+          <w:vertAlign w:val="baseline"/>
+          <w:rtl w:val="0"/>
+          <w:cs w:val="0"/>
+          <w:lang w:val="de-DE" w:eastAsia="en-US" w:bidi="ar-SA"/>
+        </w:rPr>
         <w:t xml:space="preserve"> </w:t>
       </w:r>
       <w:r>
-        <w:t>Cars 2 is a 2011 American computer-animated action comedy spy film produced by Pixar, and it is the sequel to the 2006 film, Cars. In the film, race car Lightning McQueen (voiced by Owen Wilson) and tow truck Mater (voiced by Larry the Cable Guy) head to Japan and Europe to compete in the World Grand Prix, but Mater becomes sidetracked with international espionage. The film is directed by John Lasseter, co-directed by Brad Lewis, written by Ben Queen, and produced by Denise Ream. Cars 2 is also the first film John Lasseter has directed since the first Cars in 2006.</w:t>
+        <w:rPr>
+          <w:rStyle w:val="DefaultParagraphFont"/>
+          <w:rFonts w:ascii="Calibri" w:eastAsia="Calibri" w:hAnsi="Calibri" w:cs="Calibri"/>
+          <w:b w:val="0"/>
+          <w:bCs w:val="0"/>
+          <w:i w:val="0"/>
+          <w:iCs w:val="0"/>
+          <w:caps w:val="0"/>
+          <w:smallCaps w:val="0"/>
+          <w:strike w:val="0"/>
+          <w:dstrike w:val="0"/>
+          <w:outline w:val="0"/>
+          <w:shadow w:val="0"/>
+          <w:emboss w:val="0"/>
+          <w:imprint w:val="0"/>
+          <w:noProof w:val="0"/>
+          <w:vanish w:val="0"/>
+          <w:color w:val="auto"/>
+          <w:spacing w:val="0"/>
+          <w:w w:val="100"/>
+          <w:kern w:val="0"/>
+          <w:position w:val="0"/>
+          <w:sz w:val="22"/>
+          <w:szCs w:val="22"/>
+          <w:highlight w:val="none"/>
+          <w:u w:val="none" w:color="auto"/>
+          <w:effect w:val="none"/>
+          <w:bdr w:val="nil"/>
+          <w:shd w:val="clear" w:color="auto" w:fill="auto"/>
+          <w:vertAlign w:val="baseline"/>
+          <w:rtl w:val="0"/>
+          <w:cs w:val="0"/>
+          <w:lang w:val="de-DE" w:eastAsia="en-US" w:bidi="ar-SA"/>
+        </w:rPr>
+        <w:t>În thêë fîîlm, ræãcêë cæãr Lîîghtnîîng McQüûêëêën (vööîîcêëd by Ówêën Wîîlsöön) æãnd tööw trüûck Mæãtêër (vööîîcêëd by Læãrry thêë Cæãblêë Güûy) hêëæãd töö Jæãpæãn æãnd Éüûrööpêë töö cöömpêëtêë îîn thêë Wöörld Græãnd Prîîx, büût Mæãtêër bêëcöömêës sîîdêëtræãckêëd wîîth îîntêërnæãtîîöönæãl êëspîîöönæãgêë.</w:t>
+      </w:r>
+      <w:r>
+        <w:rPr>
+          <w:rStyle w:val="DefaultParagraphFont"/>
+          <w:rFonts w:ascii="Calibri" w:eastAsia="Calibri" w:hAnsi="Calibri" w:cs="Calibri"/>
+          <w:b w:val="0"/>
+          <w:bCs w:val="0"/>
+          <w:i w:val="0"/>
+          <w:iCs w:val="0"/>
+          <w:caps w:val="0"/>
+          <w:smallCaps w:val="0"/>
+          <w:strike w:val="0"/>
+          <w:dstrike w:val="0"/>
+          <w:outline w:val="0"/>
+          <w:shadow w:val="0"/>
+          <w:emboss w:val="0"/>
+          <w:imprint w:val="0"/>
+          <w:noProof w:val="0"/>
+          <w:vanish w:val="0"/>
+          <w:color w:val="auto"/>
+          <w:spacing w:val="0"/>
+          <w:w w:val="100"/>
+          <w:kern w:val="0"/>
+          <w:position w:val="0"/>
+          <w:sz w:val="22"/>
+          <w:szCs w:val="22"/>
+          <w:highlight w:val="none"/>
+          <w:u w:val="none" w:color="auto"/>
+          <w:effect w:val="none"/>
+          <w:bdr w:val="nil"/>
+          <w:shd w:val="clear" w:color="auto" w:fill="auto"/>
+          <w:vertAlign w:val="baseline"/>
+          <w:rtl w:val="0"/>
+          <w:cs w:val="0"/>
+          <w:lang w:val="de-DE" w:eastAsia="en-US" w:bidi="ar-SA"/>
+        </w:rPr>
+        <w:t xml:space="preserve"> </w:t>
+      </w:r>
+      <w:r>
+        <w:rPr>
+          <w:rStyle w:val="DefaultParagraphFont"/>
+          <w:rFonts w:ascii="Calibri" w:eastAsia="Calibri" w:hAnsi="Calibri" w:cs="Calibri"/>
+          <w:b w:val="0"/>
+          <w:bCs w:val="0"/>
+          <w:i w:val="0"/>
+          <w:iCs w:val="0"/>
+          <w:caps w:val="0"/>
+          <w:smallCaps w:val="0"/>
+          <w:strike w:val="0"/>
+          <w:dstrike w:val="0"/>
+          <w:outline w:val="0"/>
+          <w:shadow w:val="0"/>
+          <w:emboss w:val="0"/>
+          <w:imprint w:val="0"/>
+          <w:noProof w:val="0"/>
+          <w:vanish w:val="0"/>
+          <w:color w:val="auto"/>
+          <w:spacing w:val="0"/>
+          <w:w w:val="100"/>
+          <w:kern w:val="0"/>
+          <w:position w:val="0"/>
+          <w:sz w:val="22"/>
+          <w:szCs w:val="22"/>
+          <w:highlight w:val="none"/>
+          <w:u w:val="none" w:color="auto"/>
+          <w:effect w:val="none"/>
+          <w:bdr w:val="nil"/>
+          <w:shd w:val="clear" w:color="auto" w:fill="auto"/>
+          <w:vertAlign w:val="baseline"/>
+          <w:rtl w:val="0"/>
+          <w:cs w:val="0"/>
+          <w:lang w:val="de-DE" w:eastAsia="en-US" w:bidi="ar-SA"/>
+        </w:rPr>
+        <w:t>Thëè fîîlm îîs dîîrëèctëèd by Jòòhn Låássëètëèr, còò-dîîrëèctëèd by Bråád Lëèwîîs, wrîîttëèn by Bëèn Qýûëèëèn, åánd pròòdýûcëèd by Dëènîîsëè Rëèåám.</w:t>
+      </w:r>
+      <w:r>
+        <w:rPr>
+          <w:rStyle w:val="DefaultParagraphFont"/>
+          <w:rFonts w:ascii="Calibri" w:eastAsia="Calibri" w:hAnsi="Calibri" w:cs="Calibri"/>
+          <w:b w:val="0"/>
+          <w:bCs w:val="0"/>
+          <w:i w:val="0"/>
+          <w:iCs w:val="0"/>
+          <w:caps w:val="0"/>
+          <w:smallCaps w:val="0"/>
+          <w:strike w:val="0"/>
+          <w:dstrike w:val="0"/>
+          <w:outline w:val="0"/>
+          <w:shadow w:val="0"/>
+          <w:emboss w:val="0"/>
+          <w:imprint w:val="0"/>
+          <w:noProof w:val="0"/>
+          <w:vanish w:val="0"/>
+          <w:color w:val="auto"/>
+          <w:spacing w:val="0"/>
+          <w:w w:val="100"/>
+          <w:kern w:val="0"/>
+          <w:position w:val="0"/>
+          <w:sz w:val="22"/>
+          <w:szCs w:val="22"/>
+          <w:highlight w:val="none"/>
+          <w:u w:val="none" w:color="auto"/>
+          <w:effect w:val="none"/>
+          <w:bdr w:val="nil"/>
+          <w:shd w:val="clear" w:color="auto" w:fill="auto"/>
+          <w:vertAlign w:val="baseline"/>
+          <w:rtl w:val="0"/>
+          <w:cs w:val="0"/>
+          <w:lang w:val="de-DE" w:eastAsia="en-US" w:bidi="ar-SA"/>
+        </w:rPr>
+        <w:t xml:space="preserve"> </w:t>
+      </w:r>
+      <w:r>
+        <w:rPr>
+          <w:rStyle w:val="DefaultParagraphFont"/>
+          <w:rFonts w:ascii="Calibri" w:eastAsia="Calibri" w:hAnsi="Calibri" w:cs="Calibri"/>
+          <w:b w:val="0"/>
+          <w:bCs w:val="0"/>
+          <w:i w:val="0"/>
+          <w:iCs w:val="0"/>
+          <w:caps w:val="0"/>
+          <w:smallCaps w:val="0"/>
+          <w:strike w:val="0"/>
+          <w:dstrike w:val="0"/>
+          <w:outline w:val="0"/>
+          <w:shadow w:val="0"/>
+          <w:emboss w:val="0"/>
+          <w:imprint w:val="0"/>
+          <w:noProof w:val="0"/>
+          <w:vanish w:val="0"/>
+          <w:color w:val="auto"/>
+          <w:spacing w:val="0"/>
+          <w:w w:val="100"/>
+          <w:kern w:val="0"/>
+          <w:position w:val="0"/>
+          <w:sz w:val="22"/>
+          <w:szCs w:val="22"/>
+          <w:highlight w:val="none"/>
+          <w:u w:val="none" w:color="auto"/>
+          <w:effect w:val="none"/>
+          <w:bdr w:val="nil"/>
+          <w:shd w:val="clear" w:color="auto" w:fill="auto"/>
+          <w:vertAlign w:val="baseline"/>
+          <w:rtl w:val="0"/>
+          <w:cs w:val="0"/>
+          <w:lang w:val="de-DE" w:eastAsia="en-US" w:bidi="ar-SA"/>
+        </w:rPr>
+        <w:t>Cààrs 2 íìs ààlsõô thëé fíìrst fíìlm Jõôhn Lààssëétëér hààs díìrëéctëéd síìncëé thëé fíìrst Cààrs íìn 2006.</w:t>
       </w:r>
     </w:p>
     <w:p>
-      <w:r>
-        <w:t>The film was distributed by Walt Disney Pictures and was released in the United States on June 24, 2011. The film was presented in Disney Digital 3D and IMAX 3D, as well as traditional two-dimensional and IMAX formats.  The film was first announced in 2008, alongside Up, Newt, and Brave (previously known as The Bear and the Bow), and it is the 12th animated film from the studio. Although the film received mixed reviews from critics, it continued the studio's streak of box office success, ranking No. 1 on its opening weekend in the U.S. and Canada with $66,135,507, and topping international success of such previous Pixar's works as Toy Story, A Bug's Life, Toy Story 2, Monsters, Inc., Cars, and WALL-E, but also broke Pixar's 16-year run of critical success.</w:t>
+      <w:pPr>
+        <w:bidi w:val="0"/>
+      </w:pPr>
+      <w:r>
+        <w:rPr>
+          <w:rStyle w:val="DefaultParagraphFont"/>
+          <w:rFonts w:ascii="Calibri" w:eastAsia="Calibri" w:hAnsi="Calibri" w:cs="Calibri"/>
+          <w:b w:val="0"/>
+          <w:bCs w:val="0"/>
+          <w:i w:val="0"/>
+          <w:iCs w:val="0"/>
+          <w:caps w:val="0"/>
+          <w:smallCaps w:val="0"/>
+          <w:strike w:val="0"/>
+          <w:dstrike w:val="0"/>
+          <w:outline w:val="0"/>
+          <w:shadow w:val="0"/>
+          <w:emboss w:val="0"/>
+          <w:imprint w:val="0"/>
+          <w:noProof w:val="0"/>
+          <w:vanish w:val="0"/>
+          <w:color w:val="auto"/>
+          <w:spacing w:val="0"/>
+          <w:w w:val="100"/>
+          <w:kern w:val="0"/>
+          <w:position w:val="0"/>
+          <w:sz w:val="22"/>
+          <w:szCs w:val="22"/>
+          <w:highlight w:val="none"/>
+          <w:u w:val="none" w:color="auto"/>
+          <w:effect w:val="none"/>
+          <w:bdr w:val="nil"/>
+          <w:shd w:val="clear" w:color="auto" w:fill="auto"/>
+          <w:vertAlign w:val="baseline"/>
+          <w:rtl w:val="0"/>
+          <w:cs w:val="0"/>
+          <w:lang w:val="de-DE" w:eastAsia="en-US" w:bidi="ar-SA"/>
+        </w:rPr>
+        <w:t>Thêê fìílm wãâs dìístrìíbúýtêêd by Wãâlt Dìísnêêy Pìíctúýrêês ãând wãâs rêêlêêãâsêêd ìín thêê Únìítêêd Stãâtêês ôön Júýnêê 24, 2011.</w:t>
+      </w:r>
+      <w:r>
+        <w:rPr>
+          <w:rStyle w:val="DefaultParagraphFont"/>
+          <w:rFonts w:ascii="Calibri" w:eastAsia="Calibri" w:hAnsi="Calibri" w:cs="Calibri"/>
+          <w:b w:val="0"/>
+          <w:bCs w:val="0"/>
+          <w:i w:val="0"/>
+          <w:iCs w:val="0"/>
+          <w:caps w:val="0"/>
+          <w:smallCaps w:val="0"/>
+          <w:strike w:val="0"/>
+          <w:dstrike w:val="0"/>
+          <w:outline w:val="0"/>
+          <w:shadow w:val="0"/>
+          <w:emboss w:val="0"/>
+          <w:imprint w:val="0"/>
+          <w:noProof w:val="0"/>
+          <w:vanish w:val="0"/>
+          <w:color w:val="auto"/>
+          <w:spacing w:val="0"/>
+          <w:w w:val="100"/>
+          <w:kern w:val="0"/>
+          <w:position w:val="0"/>
+          <w:sz w:val="22"/>
+          <w:szCs w:val="22"/>
+          <w:highlight w:val="none"/>
+          <w:u w:val="none" w:color="auto"/>
+          <w:effect w:val="none"/>
+          <w:bdr w:val="nil"/>
+          <w:shd w:val="clear" w:color="auto" w:fill="auto"/>
+          <w:vertAlign w:val="baseline"/>
+          <w:rtl w:val="0"/>
+          <w:cs w:val="0"/>
+          <w:lang w:val="de-DE" w:eastAsia="en-US" w:bidi="ar-SA"/>
+        </w:rPr>
+        <w:t xml:space="preserve"> </w:t>
+      </w:r>
+      <w:r>
+        <w:rPr>
+          <w:rStyle w:val="DefaultParagraphFont"/>
+          <w:rFonts w:ascii="Calibri" w:eastAsia="Calibri" w:hAnsi="Calibri" w:cs="Calibri"/>
+          <w:b w:val="0"/>
+          <w:bCs w:val="0"/>
+          <w:i w:val="0"/>
+          <w:iCs w:val="0"/>
+          <w:caps w:val="0"/>
+          <w:smallCaps w:val="0"/>
+          <w:strike w:val="0"/>
+          <w:dstrike w:val="0"/>
+          <w:outline w:val="0"/>
+          <w:shadow w:val="0"/>
+          <w:emboss w:val="0"/>
+          <w:imprint w:val="0"/>
+          <w:noProof w:val="0"/>
+          <w:vanish w:val="0"/>
+          <w:color w:val="auto"/>
+          <w:spacing w:val="0"/>
+          <w:w w:val="100"/>
+          <w:kern w:val="0"/>
+          <w:position w:val="0"/>
+          <w:sz w:val="22"/>
+          <w:szCs w:val="22"/>
+          <w:highlight w:val="none"/>
+          <w:u w:val="none" w:color="auto"/>
+          <w:effect w:val="none"/>
+          <w:bdr w:val="nil"/>
+          <w:shd w:val="clear" w:color="auto" w:fill="auto"/>
+          <w:vertAlign w:val="baseline"/>
+          <w:rtl w:val="0"/>
+          <w:cs w:val="0"/>
+          <w:lang w:val="de-DE" w:eastAsia="en-US" w:bidi="ar-SA"/>
+        </w:rPr>
+        <w:t>Thèè fìílm wâås prèèsèèntèèd ìín Dìísnèèy Dìígìítâål 3D âånd ÍMÅX 3D, âås wèèll âås trâådìítìíóönâål twóö-dìímèènsìíóönâål âånd ÍMÅX fóörmâåts.</w:t>
+      </w:r>
+      <w:r>
+        <w:rPr>
+          <w:rStyle w:val="DefaultParagraphFont"/>
+          <w:rFonts w:ascii="Calibri" w:eastAsia="Calibri" w:hAnsi="Calibri" w:cs="Calibri"/>
+          <w:b w:val="0"/>
+          <w:bCs w:val="0"/>
+          <w:i w:val="0"/>
+          <w:iCs w:val="0"/>
+          <w:caps w:val="0"/>
+          <w:smallCaps w:val="0"/>
+          <w:strike w:val="0"/>
+          <w:dstrike w:val="0"/>
+          <w:outline w:val="0"/>
+          <w:shadow w:val="0"/>
+          <w:emboss w:val="0"/>
+          <w:imprint w:val="0"/>
+          <w:noProof w:val="0"/>
+          <w:vanish w:val="0"/>
+          <w:color w:val="auto"/>
+          <w:spacing w:val="0"/>
+          <w:w w:val="100"/>
+          <w:kern w:val="0"/>
+          <w:position w:val="0"/>
+          <w:sz w:val="22"/>
+          <w:szCs w:val="22"/>
+          <w:highlight w:val="none"/>
+          <w:u w:val="none" w:color="auto"/>
+          <w:effect w:val="none"/>
+          <w:bdr w:val="nil"/>
+          <w:shd w:val="clear" w:color="auto" w:fill="auto"/>
+          <w:vertAlign w:val="baseline"/>
+          <w:rtl w:val="0"/>
+          <w:cs w:val="0"/>
+          <w:lang w:val="de-DE" w:eastAsia="en-US" w:bidi="ar-SA"/>
+        </w:rPr>
+        <w:t xml:space="preserve"> </w:t>
+      </w:r>
+      <w:r>
+        <w:rPr>
+          <w:rStyle w:val="DefaultParagraphFont"/>
+          <w:rFonts w:ascii="Calibri" w:eastAsia="Calibri" w:hAnsi="Calibri" w:cs="Calibri"/>
+          <w:b w:val="0"/>
+          <w:bCs w:val="0"/>
+          <w:i w:val="0"/>
+          <w:iCs w:val="0"/>
+          <w:caps w:val="0"/>
+          <w:smallCaps w:val="0"/>
+          <w:strike w:val="0"/>
+          <w:dstrike w:val="0"/>
+          <w:outline w:val="0"/>
+          <w:shadow w:val="0"/>
+          <w:emboss w:val="0"/>
+          <w:imprint w:val="0"/>
+          <w:noProof w:val="0"/>
+          <w:vanish w:val="0"/>
+          <w:color w:val="auto"/>
+          <w:spacing w:val="0"/>
+          <w:w w:val="100"/>
+          <w:kern w:val="0"/>
+          <w:position w:val="0"/>
+          <w:sz w:val="22"/>
+          <w:szCs w:val="22"/>
+          <w:highlight w:val="none"/>
+          <w:u w:val="none" w:color="auto"/>
+          <w:effect w:val="none"/>
+          <w:bdr w:val="nil"/>
+          <w:shd w:val="clear" w:color="auto" w:fill="auto"/>
+          <w:vertAlign w:val="baseline"/>
+          <w:rtl w:val="0"/>
+          <w:cs w:val="0"/>
+          <w:lang w:val="de-DE" w:eastAsia="en-US" w:bidi="ar-SA"/>
+        </w:rPr>
+        <w:t>Thêè fìílm wäâs fìírst äânnòôùúncêèd ìín 2008, äâlòôngsìídêè Ùp, Nêèwt, äând Bräâvêè (prêèvìíòôùúsly knòôwn äâs Thêè Bêèäâr äând thêè Bòôw), äând ìít ìís thêè 12th äânìímäâtêèd fìílm fròôm thêè stùúdìíòô.</w:t>
+      </w:r>
+      <w:r>
+        <w:rPr>
+          <w:rStyle w:val="DefaultParagraphFont"/>
+          <w:rFonts w:ascii="Calibri" w:eastAsia="Calibri" w:hAnsi="Calibri" w:cs="Calibri"/>
+          <w:b w:val="0"/>
+          <w:bCs w:val="0"/>
+          <w:i w:val="0"/>
+          <w:iCs w:val="0"/>
+          <w:caps w:val="0"/>
+          <w:smallCaps w:val="0"/>
+          <w:strike w:val="0"/>
+          <w:dstrike w:val="0"/>
+          <w:outline w:val="0"/>
+          <w:shadow w:val="0"/>
+          <w:emboss w:val="0"/>
+          <w:imprint w:val="0"/>
+          <w:noProof w:val="0"/>
+          <w:vanish w:val="0"/>
+          <w:color w:val="auto"/>
+          <w:spacing w:val="0"/>
+          <w:w w:val="100"/>
+          <w:kern w:val="0"/>
+          <w:position w:val="0"/>
+          <w:sz w:val="22"/>
+          <w:szCs w:val="22"/>
+          <w:highlight w:val="none"/>
+          <w:u w:val="none" w:color="auto"/>
+          <w:effect w:val="none"/>
+          <w:bdr w:val="nil"/>
+          <w:shd w:val="clear" w:color="auto" w:fill="auto"/>
+          <w:vertAlign w:val="baseline"/>
+          <w:rtl w:val="0"/>
+          <w:cs w:val="0"/>
+          <w:lang w:val="de-DE" w:eastAsia="en-US" w:bidi="ar-SA"/>
+        </w:rPr>
+        <w:t xml:space="preserve"> </w:t>
+      </w:r>
+      <w:r>
+        <w:rPr>
+          <w:rStyle w:val="DefaultParagraphFont"/>
+          <w:rFonts w:ascii="Calibri" w:eastAsia="Calibri" w:hAnsi="Calibri" w:cs="Calibri"/>
+          <w:b w:val="0"/>
+          <w:bCs w:val="0"/>
+          <w:i w:val="0"/>
+          <w:iCs w:val="0"/>
+          <w:caps w:val="0"/>
+          <w:smallCaps w:val="0"/>
+          <w:strike w:val="0"/>
+          <w:dstrike w:val="0"/>
+          <w:outline w:val="0"/>
+          <w:shadow w:val="0"/>
+          <w:emboss w:val="0"/>
+          <w:imprint w:val="0"/>
+          <w:noProof w:val="0"/>
+          <w:vanish w:val="0"/>
+          <w:color w:val="auto"/>
+          <w:spacing w:val="0"/>
+          <w:w w:val="100"/>
+          <w:kern w:val="0"/>
+          <w:position w:val="0"/>
+          <w:sz w:val="22"/>
+          <w:szCs w:val="22"/>
+          <w:highlight w:val="none"/>
+          <w:u w:val="none" w:color="auto"/>
+          <w:effect w:val="none"/>
+          <w:bdr w:val="nil"/>
+          <w:shd w:val="clear" w:color="auto" w:fill="auto"/>
+          <w:vertAlign w:val="baseline"/>
+          <w:rtl w:val="0"/>
+          <w:cs w:val="0"/>
+          <w:lang w:val="de-DE" w:eastAsia="en-US" w:bidi="ar-SA"/>
+        </w:rPr>
+        <w:t>Ålthòòúügh thëé fíìlm rëécëéíìvëéd míìxëéd rëévíìëéws fròòm críìtíìcs, íìt còòntíìnúüëéd thëé stúüdíìòò's strëéáãk òòf bòòx òòffíìcëé súüccëéss, ráãnkíìng Nòò. 1 òòn íìts òòpëéníìng wëéëékëénd íìn thëé Ü.S. áãnd Cáãnáãdáã wíìth $66,135,507, áãnd tòòppíìng íìntëérnáãtíìòònáãl súüccëéss òòf súüch prëévíìòòúüs Píìxáãr's wòòrks áãs Tòòy Stòòry, Å Búüg's Líìfëé, Tòòy Stòòry 2, Mòònstëérs, Ìnc., Cáãrs, áãnd WÅLL-Ë, búüt áãlsòò bròòkëé Píìxáãr's 16-yëéáãr rúün òòf críìtíìcáãl súüccëéss.</w:t>
       </w:r>
     </w:p>
     <w:sectPr>

--- a/L1/Cars.docx
+++ b/L1/Cars.docx
@@ -42,7 +42,7 @@
           <w:cs w:val="0"/>
           <w:lang w:val="de-DE" w:eastAsia="en-US" w:bidi="ar-SA"/>
         </w:rPr>
-        <w:t>TËST ÔNË CHÅNGË NËWËR CHÅNGË PÔLL CHÅNGË Câærs 2 îïs âæ 2011 Åméèrîïcâæn còômpüûtéèr-âænîïmâætéèd âæctîïòôn còôméèdy spy fîïlm pròôdüûcéèd by Pîïxâær, âænd îït îïs théè séèqüûéèl tòô théè 2006 fîïlm, Câærs.</w:t>
+        <w:t>TÊST ÔNÊ CHÅNGÊ NÊWÊR CHÅNGÊ PÔLL CHÅNGÊ Cáärs 2 íìs áä 2011 Åméëríìcáän côõmpùûtéër-áäníìmáätéëd áäctíìôõn côõméëdy spy fíìlm prôõdùûcéëd by Píìxáär, áänd íìt íìs théë séëqùûéël tôõ théë 2006 fíìlm, Cáärs.</w:t>
       </w:r>
       <w:r>
         <w:rPr>
@@ -116,7 +116,7 @@
           <w:cs w:val="0"/>
           <w:lang w:val="de-DE" w:eastAsia="en-US" w:bidi="ar-SA"/>
         </w:rPr>
-        <w:t>În thêë fîîlm, ræãcêë cæãr Lîîghtnîîng McQüûêëêën (vööîîcêëd by Ówêën Wîîlsöön) æãnd tööw trüûck Mæãtêër (vööîîcêëd by Læãrry thêë Cæãblêë Güûy) hêëæãd töö Jæãpæãn æãnd Éüûrööpêë töö cöömpêëtêë îîn thêë Wöörld Græãnd Prîîx, büût Mæãtêër bêëcöömêës sîîdêëtræãckêëd wîîth îîntêërnæãtîîöönæãl êëspîîöönæãgêë.</w:t>
+        <w:t>În thëè fîílm, räácëè cäár Lîíghtnîíng McQúýëèëèn (vòöîícëèd by Ôwëèn Wîílsòön) äánd tòöw trúýck Mäátëèr (vòöîícëèd by Läárry thëè Cäáblëè Gúýy) hëèäád tòö Jäápäán äánd Èúýròöpëè tòö còömpëètëè îín thëè Wòörld Gräánd Prîíx, búýt Mäátëèr bëècòömëès sîídëèträáckëèd wîíth îíntëèrnäátîíòönäál ëèspîíòönäágëè.</w:t>
       </w:r>
       <w:r>
         <w:rPr>
@@ -190,7 +190,7 @@
           <w:cs w:val="0"/>
           <w:lang w:val="de-DE" w:eastAsia="en-US" w:bidi="ar-SA"/>
         </w:rPr>
-        <w:t>Thëè fîîlm îîs dîîrëèctëèd by Jòòhn Låássëètëèr, còò-dîîrëèctëèd by Bråád Lëèwîîs, wrîîttëèn by Bëèn Qýûëèëèn, åánd pròòdýûcëèd by Dëènîîsëè Rëèåám.</w:t>
+        <w:t>Thêé fîìlm îìs dîìrêéctêéd by Jöõhn Läæssêétêér, cöõ-dîìrêéctêéd by Bräæd Lêéwîìs, wrîìttêén by Bêén Qûùêéêén, äænd pröõdûùcêéd by Dêénîìsêé Rêéäæm.</w:t>
       </w:r>
       <w:r>
         <w:rPr>
@@ -264,7 +264,7 @@
           <w:cs w:val="0"/>
           <w:lang w:val="de-DE" w:eastAsia="en-US" w:bidi="ar-SA"/>
         </w:rPr>
-        <w:t>Cààrs 2 íìs ààlsõô thëé fíìrst fíìlm Jõôhn Lààssëétëér hààs díìrëéctëéd síìncëé thëé fíìrst Cààrs íìn 2006.</w:t>
+        <w:t>Câàrs 2 îïs âàlsöó thëé fîïrst fîïlm Jöóhn Lâàssëétëér hâàs dîïrëéctëéd sîïncëé thëé fîïrst Câàrs îïn 2006.</w:t>
       </w:r>
     </w:p>
     <w:p>
@@ -306,7 +306,7 @@
           <w:cs w:val="0"/>
           <w:lang w:val="de-DE" w:eastAsia="en-US" w:bidi="ar-SA"/>
         </w:rPr>
-        <w:t>Thêê fìílm wãâs dìístrìíbúýtêêd by Wãâlt Dìísnêêy Pìíctúýrêês ãând wãâs rêêlêêãâsêêd ìín thêê Únìítêêd Stãâtêês ôön Júýnêê 24, 2011.</w:t>
+        <w:t>Thëë fïílm wåäs dïístrïíbýýtëëd by Wåält Dïísnëëy Pïíctýýrëës åänd wåäs rëëlëëåäsëëd ïín thëë Únïítëëd Ståätëës òòn Jýýnëë 24, 2011.</w:t>
       </w:r>
       <w:r>
         <w:rPr>
@@ -380,7 +380,7 @@
           <w:cs w:val="0"/>
           <w:lang w:val="de-DE" w:eastAsia="en-US" w:bidi="ar-SA"/>
         </w:rPr>
-        <w:t>Thèè fìílm wâås prèèsèèntèèd ìín Dìísnèèy Dìígìítâål 3D âånd ÍMÅX 3D, âås wèèll âås trâådìítìíóönâål twóö-dìímèènsìíóönâål âånd ÍMÅX fóörmâåts.</w:t>
+        <w:t>Thëè fïílm wæãs prëèsëèntëèd ïín Dïísnëèy Dïígïítæãl 3D æãnd ÏMÀX 3D, æãs wëèll æãs træãdïítïíõõnæãl twõõ-dïímëènsïíõõnæãl æãnd ÏMÀX fõõrmæãts.</w:t>
       </w:r>
       <w:r>
         <w:rPr>
@@ -454,7 +454,7 @@
           <w:cs w:val="0"/>
           <w:lang w:val="de-DE" w:eastAsia="en-US" w:bidi="ar-SA"/>
         </w:rPr>
-        <w:t>Thêè fìílm wäâs fìírst äânnòôùúncêèd ìín 2008, äâlòôngsìídêè Ùp, Nêèwt, äând Bräâvêè (prêèvìíòôùúsly knòôwn äâs Thêè Bêèäâr äând thêè Bòôw), äând ìít ìís thêè 12th äânìímäâtêèd fìílm fròôm thêè stùúdìíòô.</w:t>
+        <w:t>Thèë fîïlm wäâs fîïrst äânnóóûúncèëd îïn 2008, äâlóóngsîïdèë Úp, Nèëwt, äând Bräâvèë (prèëvîïóóûúsly knóówn äâs Thèë Bèëäâr äând thèë Bóów), äând îït îïs thèë 12th äânîïmäâtèëd fîïlm fróóm thèë stûúdîïóó.</w:t>
       </w:r>
       <w:r>
         <w:rPr>
@@ -528,7 +528,7 @@
           <w:cs w:val="0"/>
           <w:lang w:val="de-DE" w:eastAsia="en-US" w:bidi="ar-SA"/>
         </w:rPr>
-        <w:t>Ålthòòúügh thëé fíìlm rëécëéíìvëéd míìxëéd rëévíìëéws fròòm críìtíìcs, íìt còòntíìnúüëéd thëé stúüdíìòò's strëéáãk òòf bòòx òòffíìcëé súüccëéss, ráãnkíìng Nòò. 1 òòn íìts òòpëéníìng wëéëékëénd íìn thëé Ü.S. áãnd Cáãnáãdáã wíìth $66,135,507, áãnd tòòppíìng íìntëérnáãtíìòònáãl súüccëéss òòf súüch prëévíìòòúüs Píìxáãr's wòòrks áãs Tòòy Stòòry, Å Búüg's Líìfëé, Tòòy Stòòry 2, Mòònstëérs, Ìnc., Cáãrs, áãnd WÅLL-Ë, búüt áãlsòò bròòkëé Píìxáãr's 16-yëéáãr rúün òòf críìtíìcáãl súüccëéss.</w:t>
+        <w:t>Âlthôóýúgh thêë fîílm rêëcêëîívêëd mîíxêëd rêëvîíêëws frôóm crîítîícs, îít côóntîínýúêëd thêë stýúdîíôó's strêëàâk ôóf bôóx ôóffîícêë sýúccêëss, ràânkîíng Nôó. 1 ôón îíts ôópêënîíng wêëêëkêënd îín thêë Ü.S. àând Càânàâdàâ wîíth $66,135,507, àând tôóppîíng îíntêërnàâtîíôónàâl sýúccêëss ôóf sýúch prêëvîíôóýús Pîíxàâr's wôórks àâs Tôóy Stôóry, Â Býúg's Lîífêë, Tôóy Stôóry 2, Môónstêërs, Înc., Càârs, àând WÂLL-È, býút àâlsôó brôókêë Pîíxàâr's 16-yêëàâr rýún ôóf crîítîícàâl sýúccêëss.</w:t>
       </w:r>
     </w:p>
     <w:sectPr>
